--- a/Documents/07_新機能定義書/作業物/5-管理系機能.docx
+++ b/Documents/07_新機能定義書/作業物/5-管理系機能.docx
@@ -226,7 +226,14 @@
               <w:top w:val="single" w:sz="12" w:space="0" w:color="auto"/>
             </w:tcBorders>
           </w:tcPr>
-          <w:p/>
+          <w:p>
+            <w:r>
+              <w:rPr>
+                <w:rFonts w:hint="eastAsia"/>
+              </w:rPr>
+              <w:t>営業担当者情報</w:t>
+            </w:r>
+          </w:p>
         </w:tc>
       </w:tr>
       <w:tr>
@@ -275,11 +282,12 @@
             </w:r>
           </w:p>
           <w:p>
-            <w:pPr>
+            <w:r>
               <w:rPr>
                 <w:rFonts w:hint="eastAsia"/>
               </w:rPr>
-            </w:pPr>
+              <w:t>社員が</w:t>
+            </w:r>
             <w:r>
               <w:rPr>
                 <w:rFonts w:hint="eastAsia"/>
@@ -292,7 +300,14 @@
           <w:tcPr>
             <w:tcW w:w="1920" w:type="dxa"/>
           </w:tcPr>
-          <w:p/>
+          <w:p>
+            <w:r>
+              <w:rPr>
+                <w:rFonts w:hint="eastAsia"/>
+              </w:rPr>
+              <w:t>社員情報・顧客情報</w:t>
+            </w:r>
+          </w:p>
         </w:tc>
       </w:tr>
       <w:tr>
@@ -345,7 +360,14 @@
           <w:tcPr>
             <w:tcW w:w="1920" w:type="dxa"/>
           </w:tcPr>
-          <w:p/>
+          <w:p>
+            <w:r>
+              <w:rPr>
+                <w:rFonts w:hint="eastAsia"/>
+              </w:rPr>
+              <w:t>各書類情報・提出状態・現在日時</w:t>
+            </w:r>
+          </w:p>
         </w:tc>
       </w:tr>
       <w:tr>
@@ -392,15 +414,20 @@
               </w:rPr>
               <w:t>各書類をスキャンでデジタル化して一元管理する。</w:t>
             </w:r>
-            <w:bookmarkStart w:id="0" w:name="_GoBack"/>
-            <w:bookmarkEnd w:id="0"/>
           </w:p>
         </w:tc>
         <w:tc>
           <w:tcPr>
             <w:tcW w:w="1920" w:type="dxa"/>
           </w:tcPr>
-          <w:p/>
+          <w:p>
+            <w:r>
+              <w:rPr>
+                <w:rFonts w:hint="eastAsia"/>
+              </w:rPr>
+              <w:t>各書類</w:t>
+            </w:r>
+          </w:p>
         </w:tc>
       </w:tr>
       <w:tr>
@@ -1207,39 +1234,8 @@
             <w:pPr>
               <w:jc w:val="right"/>
             </w:pPr>
-          </w:p>
-        </w:tc>
-        <w:tc>
-          <w:tcPr>
-            <w:tcW w:w="1774" w:type="dxa"/>
-          </w:tcPr>
-          <w:p/>
-        </w:tc>
-        <w:tc>
-          <w:tcPr>
-            <w:tcW w:w="6006" w:type="dxa"/>
-          </w:tcPr>
-          <w:p/>
-        </w:tc>
-        <w:tc>
-          <w:tcPr>
-            <w:tcW w:w="1920" w:type="dxa"/>
-          </w:tcPr>
-          <w:p/>
-        </w:tc>
-      </w:tr>
-      <w:tr>
-        <w:trPr>
-          <w:trHeight w:val="397"/>
-        </w:trPr>
-        <w:tc>
-          <w:tcPr>
-            <w:tcW w:w="822" w:type="dxa"/>
-          </w:tcPr>
-          <w:p>
-            <w:pPr>
-              <w:jc w:val="right"/>
-            </w:pPr>
+            <w:bookmarkStart w:id="0" w:name="_GoBack"/>
+            <w:bookmarkEnd w:id="0"/>
           </w:p>
         </w:tc>
         <w:tc>
@@ -1264,8 +1260,12 @@
     </w:tbl>
     <w:p/>
     <w:sectPr>
-      <w:headerReference w:type="default" r:id="rId6"/>
-      <w:footerReference w:type="default" r:id="rId7"/>
+      <w:headerReference w:type="even" r:id="rId6"/>
+      <w:headerReference w:type="default" r:id="rId7"/>
+      <w:footerReference w:type="even" r:id="rId8"/>
+      <w:footerReference w:type="default" r:id="rId9"/>
+      <w:headerReference w:type="first" r:id="rId10"/>
+      <w:footerReference w:type="first" r:id="rId11"/>
       <w:pgSz w:w="11906" w:h="16838" w:code="9"/>
       <w:pgMar w:top="2044" w:right="503" w:bottom="993" w:left="851" w:header="573" w:footer="823" w:gutter="0"/>
       <w:cols w:space="425"/>
@@ -1305,6 +1305,16 @@
   <w:p>
     <w:pPr>
       <w:pStyle w:val="a4"/>
+    </w:pPr>
+  </w:p>
+</w:ftr>
+</file>
+
+<file path=word/footer2.xml><?xml version="1.0" encoding="utf-8"?>
+<w:ftr xmlns:wpc="http://schemas.microsoft.com/office/word/2010/wordprocessingCanvas" xmlns:mc="http://schemas.openxmlformats.org/markup-compatibility/2006" xmlns:o="urn:schemas-microsoft-com:office:office" xmlns:r="http://schemas.openxmlformats.org/officeDocument/2006/relationships" xmlns:m="http://schemas.openxmlformats.org/officeDocument/2006/math" xmlns:v="urn:schemas-microsoft-com:vml" xmlns:wp14="http://schemas.microsoft.com/office/word/2010/wordprocessingDrawing" xmlns:wp="http://schemas.openxmlformats.org/drawingml/2006/wordprocessingDrawing" xmlns:w10="urn:schemas-microsoft-com:office:word" xmlns:w="http://schemas.openxmlformats.org/wordprocessingml/2006/main" xmlns:w14="http://schemas.microsoft.com/office/word/2010/wordml" xmlns:w15="http://schemas.microsoft.com/office/word/2012/wordml" xmlns:wpg="http://schemas.microsoft.com/office/word/2010/wordprocessingGroup" xmlns:wpi="http://schemas.microsoft.com/office/word/2010/wordprocessingInk" xmlns:wne="http://schemas.microsoft.com/office/word/2006/wordml" xmlns:wps="http://schemas.microsoft.com/office/word/2010/wordprocessingShape" mc:Ignorable="w14 w15 wp14">
+  <w:p>
+    <w:pPr>
+      <w:pStyle w:val="a4"/>
       <w:jc w:val="right"/>
     </w:pPr>
     <w:r>
@@ -1319,6 +1329,16 @@
       </w:rPr>
       <w:t>班</w:t>
     </w:r>
+  </w:p>
+</w:ftr>
+</file>
+
+<file path=word/footer3.xml><?xml version="1.0" encoding="utf-8"?>
+<w:ftr xmlns:wpc="http://schemas.microsoft.com/office/word/2010/wordprocessingCanvas" xmlns:mc="http://schemas.openxmlformats.org/markup-compatibility/2006" xmlns:o="urn:schemas-microsoft-com:office:office" xmlns:r="http://schemas.openxmlformats.org/officeDocument/2006/relationships" xmlns:m="http://schemas.openxmlformats.org/officeDocument/2006/math" xmlns:v="urn:schemas-microsoft-com:vml" xmlns:wp14="http://schemas.microsoft.com/office/word/2010/wordprocessingDrawing" xmlns:wp="http://schemas.openxmlformats.org/drawingml/2006/wordprocessingDrawing" xmlns:w10="urn:schemas-microsoft-com:office:word" xmlns:w="http://schemas.openxmlformats.org/wordprocessingml/2006/main" xmlns:w14="http://schemas.microsoft.com/office/word/2010/wordml" xmlns:w15="http://schemas.microsoft.com/office/word/2012/wordml" xmlns:wpg="http://schemas.microsoft.com/office/word/2010/wordprocessingGroup" xmlns:wpi="http://schemas.microsoft.com/office/word/2010/wordprocessingInk" xmlns:wne="http://schemas.microsoft.com/office/word/2006/wordml" xmlns:wps="http://schemas.microsoft.com/office/word/2010/wordprocessingShape" mc:Ignorable="w14 w15 wp14">
+  <w:p>
+    <w:pPr>
+      <w:pStyle w:val="a4"/>
+    </w:pPr>
   </w:p>
 </w:ftr>
 </file>
@@ -1349,6 +1369,16 @@
 </file>
 
 <file path=word/header1.xml><?xml version="1.0" encoding="utf-8"?>
+<w:hdr xmlns:wpc="http://schemas.microsoft.com/office/word/2010/wordprocessingCanvas" xmlns:mc="http://schemas.openxmlformats.org/markup-compatibility/2006" xmlns:o="urn:schemas-microsoft-com:office:office" xmlns:r="http://schemas.openxmlformats.org/officeDocument/2006/relationships" xmlns:m="http://schemas.openxmlformats.org/officeDocument/2006/math" xmlns:v="urn:schemas-microsoft-com:vml" xmlns:wp14="http://schemas.microsoft.com/office/word/2010/wordprocessingDrawing" xmlns:wp="http://schemas.openxmlformats.org/drawingml/2006/wordprocessingDrawing" xmlns:w10="urn:schemas-microsoft-com:office:word" xmlns:w="http://schemas.openxmlformats.org/wordprocessingml/2006/main" xmlns:w14="http://schemas.microsoft.com/office/word/2010/wordml" xmlns:w15="http://schemas.microsoft.com/office/word/2012/wordml" xmlns:wpg="http://schemas.microsoft.com/office/word/2010/wordprocessingGroup" xmlns:wpi="http://schemas.microsoft.com/office/word/2010/wordprocessingInk" xmlns:wne="http://schemas.microsoft.com/office/word/2006/wordml" xmlns:wps="http://schemas.microsoft.com/office/word/2010/wordprocessingShape" mc:Ignorable="w14 w15 wp14">
+  <w:p>
+    <w:pPr>
+      <w:pStyle w:val="a3"/>
+    </w:pPr>
+  </w:p>
+</w:hdr>
+</file>
+
+<file path=word/header2.xml><?xml version="1.0" encoding="utf-8"?>
 <w:hdr xmlns:wpc="http://schemas.microsoft.com/office/word/2010/wordprocessingCanvas" xmlns:mc="http://schemas.openxmlformats.org/markup-compatibility/2006" xmlns:o="urn:schemas-microsoft-com:office:office" xmlns:r="http://schemas.openxmlformats.org/officeDocument/2006/relationships" xmlns:m="http://schemas.openxmlformats.org/officeDocument/2006/math" xmlns:v="urn:schemas-microsoft-com:vml" xmlns:wp14="http://schemas.microsoft.com/office/word/2010/wordprocessingDrawing" xmlns:wp="http://schemas.openxmlformats.org/drawingml/2006/wordprocessingDrawing" xmlns:w10="urn:schemas-microsoft-com:office:word" xmlns:w="http://schemas.openxmlformats.org/wordprocessingml/2006/main" xmlns:w14="http://schemas.microsoft.com/office/word/2010/wordml" xmlns:w15="http://schemas.microsoft.com/office/word/2012/wordml" xmlns:wpg="http://schemas.microsoft.com/office/word/2010/wordprocessingGroup" xmlns:wpi="http://schemas.microsoft.com/office/word/2010/wordprocessingInk" xmlns:wne="http://schemas.microsoft.com/office/word/2006/wordml" xmlns:wps="http://schemas.microsoft.com/office/word/2010/wordprocessingShape" mc:Ignorable="w14 w15 wp14">
   <w:p>
     <w:pPr>
@@ -1447,6 +1477,12 @@
                                 <w:pPr>
                                   <w:jc w:val="center"/>
                                 </w:pPr>
+                                <w:r>
+                                  <w:rPr>
+                                    <w:rFonts w:hint="eastAsia"/>
+                                  </w:rPr>
+                                  <w:t>川原千秋</w:t>
+                                </w:r>
                               </w:p>
                             </w:txbxContent>
                           </wps:txbx>
@@ -1978,7 +2014,7 @@
                                       <w:kern w:val="0"/>
                                       <w:szCs w:val="21"/>
                                     </w:rPr>
-                                    <w:t>2</w:t>
+                                    <w:t>1</w:t>
                                   </w:r>
                                   <w:r>
                                     <w:rPr>
@@ -2043,7 +2079,7 @@
                                       <w:kern w:val="0"/>
                                       <w:szCs w:val="21"/>
                                     </w:rPr>
-                                    <w:t>2</w:t>
+                                    <w:t>1</w:t>
                                   </w:r>
                                   <w:r>
                                     <w:rPr>
@@ -2776,7 +2812,6 @@
                                 <w:pPr>
                                   <w:jc w:val="left"/>
                                   <w:rPr>
-                                    <w:rFonts w:hint="eastAsia"/>
                                     <w:sz w:val="22"/>
                                     <w:szCs w:val="22"/>
                                   </w:rPr>
@@ -2917,6 +2952,12 @@
                           <w:pPr>
                             <w:jc w:val="center"/>
                           </w:pPr>
+                          <w:r>
+                            <w:rPr>
+                              <w:rFonts w:hint="eastAsia"/>
+                            </w:rPr>
+                            <w:t>川原千秋</w:t>
+                          </w:r>
                         </w:p>
                       </w:txbxContent>
                     </v:textbox>
@@ -3238,7 +3279,7 @@
                                 <w:kern w:val="0"/>
                                 <w:szCs w:val="21"/>
                               </w:rPr>
-                              <w:t>2</w:t>
+                              <w:t>1</w:t>
                             </w:r>
                             <w:r>
                               <w:rPr>
@@ -3303,7 +3344,7 @@
                                 <w:kern w:val="0"/>
                                 <w:szCs w:val="21"/>
                               </w:rPr>
-                              <w:t>2</w:t>
+                              <w:t>1</w:t>
                             </w:r>
                             <w:r>
                               <w:rPr>
@@ -3619,7 +3660,6 @@
                           <w:pPr>
                             <w:jc w:val="left"/>
                             <w:rPr>
-                              <w:rFonts w:hint="eastAsia"/>
                               <w:sz w:val="22"/>
                               <w:szCs w:val="22"/>
                             </w:rPr>
@@ -3652,6 +3692,16 @@
         </mc:Fallback>
       </mc:AlternateContent>
     </w:r>
+  </w:p>
+</w:hdr>
+</file>
+
+<file path=word/header3.xml><?xml version="1.0" encoding="utf-8"?>
+<w:hdr xmlns:wpc="http://schemas.microsoft.com/office/word/2010/wordprocessingCanvas" xmlns:mc="http://schemas.openxmlformats.org/markup-compatibility/2006" xmlns:o="urn:schemas-microsoft-com:office:office" xmlns:r="http://schemas.openxmlformats.org/officeDocument/2006/relationships" xmlns:m="http://schemas.openxmlformats.org/officeDocument/2006/math" xmlns:v="urn:schemas-microsoft-com:vml" xmlns:wp14="http://schemas.microsoft.com/office/word/2010/wordprocessingDrawing" xmlns:wp="http://schemas.openxmlformats.org/drawingml/2006/wordprocessingDrawing" xmlns:w10="urn:schemas-microsoft-com:office:word" xmlns:w="http://schemas.openxmlformats.org/wordprocessingml/2006/main" xmlns:w14="http://schemas.microsoft.com/office/word/2010/wordml" xmlns:w15="http://schemas.microsoft.com/office/word/2012/wordml" xmlns:wpg="http://schemas.microsoft.com/office/word/2010/wordprocessingGroup" xmlns:wpi="http://schemas.microsoft.com/office/word/2010/wordprocessingInk" xmlns:wne="http://schemas.microsoft.com/office/word/2006/wordml" xmlns:wps="http://schemas.microsoft.com/office/word/2010/wordprocessingShape" mc:Ignorable="w14 w15 wp14">
+  <w:p>
+    <w:pPr>
+      <w:pStyle w:val="a3"/>
+    </w:pPr>
   </w:p>
 </w:hdr>
 </file>

--- a/Documents/07_新機能定義書/作業物/5-管理系機能.docx
+++ b/Documents/07_新機能定義書/作業物/5-管理系機能.docx
@@ -180,6 +180,9 @@
               <w:jc w:val="right"/>
             </w:pPr>
             <w:r>
+              <w:t>5.</w:t>
+            </w:r>
+            <w:r>
               <w:rPr>
                 <w:rFonts w:hint="eastAsia"/>
               </w:rPr>
@@ -248,6 +251,9 @@
             <w:pPr>
               <w:jc w:val="right"/>
             </w:pPr>
+            <w:r>
+              <w:t>5.</w:t>
+            </w:r>
             <w:r>
               <w:rPr>
                 <w:rFonts w:hint="eastAsia"/>
@@ -323,6 +329,9 @@
               <w:jc w:val="right"/>
             </w:pPr>
             <w:r>
+              <w:t>5.</w:t>
+            </w:r>
+            <w:r>
               <w:rPr>
                 <w:rFonts w:hint="eastAsia"/>
               </w:rPr>
@@ -383,6 +392,11 @@
               <w:jc w:val="right"/>
             </w:pPr>
             <w:r>
+              <w:t>5.</w:t>
+            </w:r>
+            <w:bookmarkStart w:id="0" w:name="_GoBack"/>
+            <w:bookmarkEnd w:id="0"/>
+            <w:r>
               <w:rPr>
                 <w:rFonts w:hint="eastAsia"/>
               </w:rPr>
@@ -1234,8 +1248,6 @@
             <w:pPr>
               <w:jc w:val="right"/>
             </w:pPr>
-            <w:bookmarkStart w:id="0" w:name="_GoBack"/>
-            <w:bookmarkEnd w:id="0"/>
           </w:p>
         </w:tc>
         <w:tc>
